--- a/team/jordan_ealey/contract.docx
+++ b/team/jordan_ealey/contract.docx
@@ -1032,7 +1032,23 @@
           <w:sz w:val="22"/>
           <w:szCs w:val="22"/>
         </w:rPr>
-        <w:t xml:space="preserve"> agrees to pay a fee of $</w:t>
+        <w:t xml:space="preserve"> agrees to pay a fee of</w:t>
+      </w:r>
+      <w:r>
+        <w:rPr>
+          <w:rFonts w:ascii="Arial" w:hAnsi="Arial" w:cs="Arial"/>
+          <w:sz w:val="22"/>
+          <w:szCs w:val="22"/>
+        </w:rPr>
+        <w:t xml:space="preserve"> at least</w:t>
+      </w:r>
+      <w:r>
+        <w:rPr>
+          <w:rFonts w:ascii="Arial" w:hAnsi="Arial" w:cs="Arial"/>
+          <w:sz w:val="22"/>
+          <w:szCs w:val="22"/>
+        </w:rPr>
+        <w:t xml:space="preserve"> $</w:t>
       </w:r>
       <w:r>
         <w:rPr>
@@ -1041,7 +1057,16 @@
           <w:szCs w:val="22"/>
           <w:u w:val="single"/>
         </w:rPr>
-        <w:t>390</w:t>
+        <w:t>3</w:t>
+      </w:r>
+      <w:r>
+        <w:rPr>
+          <w:rFonts w:ascii="Arial" w:hAnsi="Arial" w:cs="Arial"/>
+          <w:sz w:val="22"/>
+          <w:szCs w:val="22"/>
+          <w:u w:val="single"/>
+        </w:rPr>
+        <w:t>75</w:t>
       </w:r>
       <w:r>
         <w:rPr>
@@ -1112,7 +1137,16 @@
           <w:szCs w:val="22"/>
           <w:u w:val="single"/>
         </w:rPr>
-        <w:t>15</w:t>
+        <w:t>1</w:t>
+      </w:r>
+      <w:r>
+        <w:rPr>
+          <w:rFonts w:ascii="Arial" w:hAnsi="Arial" w:cs="Arial"/>
+          <w:sz w:val="22"/>
+          <w:szCs w:val="22"/>
+          <w:u w:val="single"/>
+        </w:rPr>
+        <w:t>25</w:t>
       </w:r>
       <w:r>
         <w:rPr>
@@ -1128,31 +1162,7 @@
           <w:sz w:val="22"/>
           <w:szCs w:val="22"/>
         </w:rPr>
-        <w:t>April 6</w:t>
-      </w:r>
-      <w:r>
-        <w:rPr>
-          <w:rFonts w:ascii="Arial" w:hAnsi="Arial" w:cs="Arial"/>
-          <w:sz w:val="22"/>
-          <w:szCs w:val="22"/>
-        </w:rPr>
-        <w:t>th</w:t>
-      </w:r>
-      <w:r>
-        <w:rPr>
-          <w:rFonts w:ascii="Arial" w:hAnsi="Arial" w:cs="Arial"/>
-          <w:sz w:val="22"/>
-          <w:szCs w:val="22"/>
-        </w:rPr>
-        <w:t>, 2021</w:t>
-      </w:r>
-      <w:r>
-        <w:rPr>
-          <w:rFonts w:ascii="Arial" w:hAnsi="Arial" w:cs="Arial"/>
-          <w:sz w:val="22"/>
-          <w:szCs w:val="22"/>
-        </w:rPr>
-        <w:t>;</w:t>
+        <w:t>May 4th, 2021;</w:t>
       </w:r>
     </w:p>
     <w:p>
@@ -1206,15 +1216,7 @@
           <w:sz w:val="22"/>
           <w:szCs w:val="22"/>
         </w:rPr>
-        <w:t xml:space="preserve"> will be paid on </w:t>
-      </w:r>
-      <w:r>
-        <w:rPr>
-          <w:rFonts w:ascii="Arial" w:hAnsi="Arial" w:cs="Arial"/>
-          <w:sz w:val="22"/>
-          <w:szCs w:val="22"/>
-        </w:rPr>
-        <w:t>May 4th, 2021;</w:t>
+        <w:t xml:space="preserve"> will be paid on June 1st, 2021;</w:t>
       </w:r>
     </w:p>
     <w:p>
@@ -1268,60 +1270,6 @@
           <w:sz w:val="22"/>
           <w:szCs w:val="22"/>
         </w:rPr>
-        <w:t xml:space="preserve"> will be paid on June 1st, 2021;</w:t>
-      </w:r>
-    </w:p>
-    <w:p>
-      <w:pPr>
-        <w:ind w:firstLine="360"/>
-        <w:rPr>
-          <w:rFonts w:ascii="Arial" w:hAnsi="Arial" w:cs="Arial"/>
-          <w:sz w:val="22"/>
-          <w:szCs w:val="22"/>
-        </w:rPr>
-      </w:pPr>
-    </w:p>
-    <w:p>
-      <w:pPr>
-        <w:ind w:firstLine="360"/>
-        <w:rPr>
-          <w:rFonts w:ascii="Arial" w:hAnsi="Arial" w:cs="Arial"/>
-          <w:sz w:val="22"/>
-          <w:szCs w:val="22"/>
-        </w:rPr>
-      </w:pPr>
-      <w:r>
-        <w:rPr>
-          <w:rFonts w:ascii="Arial" w:hAnsi="Arial" w:cs="Arial"/>
-          <w:sz w:val="22"/>
-          <w:szCs w:val="22"/>
-        </w:rPr>
-        <w:t>$</w:t>
-      </w:r>
-      <w:r>
-        <w:rPr>
-          <w:rFonts w:ascii="Arial" w:hAnsi="Arial" w:cs="Arial"/>
-          <w:sz w:val="22"/>
-          <w:szCs w:val="22"/>
-          <w:u w:val="single"/>
-        </w:rPr>
-        <w:t>1</w:t>
-      </w:r>
-      <w:r>
-        <w:rPr>
-          <w:rFonts w:ascii="Arial" w:hAnsi="Arial" w:cs="Arial"/>
-          <w:sz w:val="22"/>
-          <w:szCs w:val="22"/>
-          <w:u w:val="single"/>
-        </w:rPr>
-        <w:t>25</w:t>
-      </w:r>
-      <w:r>
-        <w:rPr>
-          <w:rFonts w:ascii="Arial" w:hAnsi="Arial" w:cs="Arial"/>
-          <w:sz w:val="22"/>
-          <w:szCs w:val="22"/>
-        </w:rPr>
         <w:t xml:space="preserve"> will be paid on July 6th, 2021</w:t>
       </w:r>
       <w:r>
@@ -1430,6 +1378,14 @@
           <w:bCs/>
           <w:sz w:val="22"/>
         </w:rPr>
+        <w:t xml:space="preserve"> after July 2021</w:t>
+      </w:r>
+      <w:r>
+        <w:rPr>
+          <w:rFonts w:cs="Arial"/>
+          <w:bCs/>
+          <w:sz w:val="22"/>
+        </w:rPr>
         <w:t>, until the hours are fully covered.</w:t>
       </w:r>
     </w:p>
@@ -1438,6 +1394,17 @@
         <w:pStyle w:val="HTMLBody"/>
         <w:rPr>
           <w:rFonts w:cs="Arial"/>
+          <w:bCs/>
+          <w:sz w:val="22"/>
+        </w:rPr>
+      </w:pPr>
+    </w:p>
+    <w:p>
+      <w:pPr>
+        <w:pStyle w:val="HTMLBody"/>
+        <w:rPr>
+          <w:rFonts w:cs="Arial"/>
+          <w:b/>
           <w:sz w:val="22"/>
         </w:rPr>
       </w:pPr>

--- a/team/jordan_ealey/contract.docx
+++ b/team/jordan_ealey/contract.docx
@@ -1387,6 +1387,22 @@
           <w:sz w:val="22"/>
         </w:rPr>
         <w:t>, until the hours are fully covered.</w:t>
+      </w:r>
+      <w:r>
+        <w:rPr>
+          <w:rFonts w:cs="Arial"/>
+          <w:bCs/>
+          <w:sz w:val="22"/>
+        </w:rPr>
+        <w:t xml:space="preserve"> The Dramaturg will monitor their hours in their time log</w:t>
+      </w:r>
+      <w:r>
+        <w:rPr>
+          <w:rFonts w:cs="Arial"/>
+          <w:bCs/>
+          <w:sz w:val="22"/>
+        </w:rPr>
+        <w:t>.</w:t>
       </w:r>
     </w:p>
     <w:p>

--- a/team/jordan_ealey/contract.docx
+++ b/team/jordan_ealey/contract.docx
@@ -292,18 +292,19 @@
           <w:sz w:val="22"/>
           <w:szCs w:val="22"/>
         </w:rPr>
-        <w:t>April 13th, 2021</w:t>
-      </w:r>
-    </w:p>
-    <w:p>
-      <w:pPr>
+        <w:t xml:space="preserve">April 13th, </w:t>
+      </w:r>
+      <w:proofErr w:type="gramStart"/>
+      <w:r>
         <w:rPr>
           <w:rFonts w:ascii="Arial" w:hAnsi="Arial" w:cs="Arial"/>
           <w:color w:val="000000"/>
           <w:sz w:val="22"/>
           <w:szCs w:val="22"/>
         </w:rPr>
-      </w:pPr>
+        <w:t>2021</w:t>
+      </w:r>
+      <w:proofErr w:type="gramEnd"/>
     </w:p>
     <w:p>
       <w:pPr>
@@ -314,13 +315,23 @@
           <w:szCs w:val="22"/>
         </w:rPr>
       </w:pPr>
-      <w:r>
+    </w:p>
+    <w:p>
+      <w:pPr>
         <w:rPr>
           <w:rFonts w:ascii="Arial" w:hAnsi="Arial" w:cs="Arial"/>
           <w:color w:val="000000"/>
           <w:sz w:val="22"/>
           <w:szCs w:val="22"/>
         </w:rPr>
+      </w:pPr>
+      <w:r>
+        <w:rPr>
+          <w:rFonts w:ascii="Arial" w:hAnsi="Arial" w:cs="Arial"/>
+          <w:color w:val="000000"/>
+          <w:sz w:val="22"/>
+          <w:szCs w:val="22"/>
+        </w:rPr>
         <w:t>Between</w:t>
       </w:r>
     </w:p>
@@ -702,7 +713,25 @@
           <w:sz w:val="22"/>
           <w:szCs w:val="22"/>
         </w:rPr>
-        <w:t xml:space="preserve">Working Title Playwrights’s </w:t>
+        <w:t xml:space="preserve">Working Title </w:t>
+      </w:r>
+      <w:proofErr w:type="spellStart"/>
+      <w:r>
+        <w:rPr>
+          <w:rFonts w:ascii="Arial" w:hAnsi="Arial" w:cs="Arial"/>
+          <w:sz w:val="22"/>
+          <w:szCs w:val="22"/>
+        </w:rPr>
+        <w:t>Playwrights’s</w:t>
+      </w:r>
+      <w:proofErr w:type="spellEnd"/>
+      <w:r>
+        <w:rPr>
+          <w:rFonts w:ascii="Arial" w:hAnsi="Arial" w:cs="Arial"/>
+          <w:sz w:val="22"/>
+          <w:szCs w:val="22"/>
+        </w:rPr>
+        <w:t xml:space="preserve"> </w:t>
       </w:r>
       <w:r>
         <w:rPr>
@@ -1162,8 +1191,18 @@
           <w:sz w:val="22"/>
           <w:szCs w:val="22"/>
         </w:rPr>
-        <w:t>May 4th, 2021;</w:t>
-      </w:r>
+        <w:t xml:space="preserve">May 4th, </w:t>
+      </w:r>
+      <w:proofErr w:type="gramStart"/>
+      <w:r>
+        <w:rPr>
+          <w:rFonts w:ascii="Arial" w:hAnsi="Arial" w:cs="Arial"/>
+          <w:sz w:val="22"/>
+          <w:szCs w:val="22"/>
+        </w:rPr>
+        <w:t>2021;</w:t>
+      </w:r>
+      <w:proofErr w:type="gramEnd"/>
     </w:p>
     <w:p>
       <w:pPr>
@@ -1216,8 +1255,18 @@
           <w:sz w:val="22"/>
           <w:szCs w:val="22"/>
         </w:rPr>
-        <w:t xml:space="preserve"> will be paid on June 1st, 2021;</w:t>
-      </w:r>
+        <w:t xml:space="preserve"> will be paid on June 1st, </w:t>
+      </w:r>
+      <w:proofErr w:type="gramStart"/>
+      <w:r>
+        <w:rPr>
+          <w:rFonts w:ascii="Arial" w:hAnsi="Arial" w:cs="Arial"/>
+          <w:sz w:val="22"/>
+          <w:szCs w:val="22"/>
+        </w:rPr>
+        <w:t>2021;</w:t>
+      </w:r>
+      <w:proofErr w:type="gramEnd"/>
     </w:p>
     <w:p>
       <w:pPr>
@@ -1322,7 +1371,25 @@
           <w:sz w:val="22"/>
           <w:szCs w:val="22"/>
         </w:rPr>
-        <w:t>Working Title Playwrights’s Apprenticeship</w:t>
+        <w:t xml:space="preserve">Working Title </w:t>
+      </w:r>
+      <w:proofErr w:type="spellStart"/>
+      <w:r>
+        <w:rPr>
+          <w:rFonts w:cs="Arial"/>
+          <w:sz w:val="22"/>
+          <w:szCs w:val="22"/>
+        </w:rPr>
+        <w:t>Playwrights’s</w:t>
+      </w:r>
+      <w:proofErr w:type="spellEnd"/>
+      <w:r>
+        <w:rPr>
+          <w:rFonts w:cs="Arial"/>
+          <w:sz w:val="22"/>
+          <w:szCs w:val="22"/>
+        </w:rPr>
+        <w:t xml:space="preserve"> Apprenticeship</w:t>
       </w:r>
       <w:r>
         <w:rPr>
@@ -1805,7 +1872,27 @@
           <w:sz w:val="22"/>
           <w:szCs w:val="22"/>
         </w:rPr>
-        <w:t>Not An Employee</w:t>
+        <w:t xml:space="preserve">Not </w:t>
+      </w:r>
+      <w:proofErr w:type="gramStart"/>
+      <w:r>
+        <w:rPr>
+          <w:rFonts w:ascii="Arial" w:hAnsi="Arial" w:cs="Arial"/>
+          <w:b/>
+          <w:sz w:val="22"/>
+          <w:szCs w:val="22"/>
+        </w:rPr>
+        <w:t>An</w:t>
+      </w:r>
+      <w:proofErr w:type="gramEnd"/>
+      <w:r>
+        <w:rPr>
+          <w:rFonts w:ascii="Arial" w:hAnsi="Arial" w:cs="Arial"/>
+          <w:b/>
+          <w:sz w:val="22"/>
+          <w:szCs w:val="22"/>
+        </w:rPr>
+        <w:t xml:space="preserve"> Employee</w:t>
       </w:r>
     </w:p>
     <w:p>
@@ -2036,7 +2123,21 @@
         <w:rPr>
           <w:rFonts w:ascii="Arial" w:hAnsi="Arial" w:cs="Arial"/>
         </w:rPr>
-        <w:t xml:space="preserve">, and court proceedings initiated by either party with regard to this Agreement will take place in </w:t>
+        <w:t xml:space="preserve">, and court proceedings initiated by either party </w:t>
+      </w:r>
+      <w:proofErr w:type="gramStart"/>
+      <w:r>
+        <w:rPr>
+          <w:rFonts w:ascii="Arial" w:hAnsi="Arial" w:cs="Arial"/>
+        </w:rPr>
+        <w:t>with regard to</w:t>
+      </w:r>
+      <w:proofErr w:type="gramEnd"/>
+      <w:r>
+        <w:rPr>
+          <w:rFonts w:ascii="Arial" w:hAnsi="Arial" w:cs="Arial"/>
+        </w:rPr>
+        <w:t xml:space="preserve"> this Agreement will take place in </w:t>
       </w:r>
       <w:r>
         <w:rPr>
